--- a/Docs/Assignment 1 - Part 3.docx
+++ b/Docs/Assignment 1 - Part 3.docx
@@ -1,6 +1,6 @@
 
 <file path=word/document.xml><?xml version="1.0" encoding="utf-8"?>
-<w:document xmlns:wpc="http://schemas.microsoft.com/office/word/2010/wordprocessingCanvas" xmlns:cx="http://schemas.microsoft.com/office/drawing/2014/chartex" xmlns:cx1="http://schemas.microsoft.com/office/drawing/2015/9/8/chartex" xmlns:cx2="http://schemas.microsoft.com/office/drawing/2015/10/21/chartex" xmlns:cx3="http://schemas.microsoft.com/office/drawing/2016/5/9/chartex" xmlns:cx4="http://schemas.microsoft.com/office/drawing/2016/5/10/chartex" xmlns:cx5="http://schemas.microsoft.com/office/drawing/2016/5/11/chartex" xmlns:cx6="http://schemas.microsoft.com/office/drawing/2016/5/12/chartex" xmlns:cx7="http://schemas.microsoft.com/office/drawing/2016/5/13/chartex" xmlns:cx8="http://schemas.microsoft.com/office/drawing/2016/5/14/chartex" xmlns:mc="http://schemas.openxmlformats.org/markup-compatibility/2006" xmlns:aink="http://schemas.microsoft.com/office/drawing/2016/ink" xmlns:am3d="http://schemas.microsoft.com/office/drawing/2017/model3d" xmlns:o="urn:schemas-microsoft-com:office:office" xmlns:r="http://schemas.openxmlformats.org/officeDocument/2006/relationships" xmlns:m="http://schemas.openxmlformats.org/officeDocument/2006/math" xmlns:v="urn:schemas-microsoft-com:vml" xmlns:wp14="http://schemas.microsoft.com/office/word/2010/wordprocessingDrawing" xmlns:wp="http://schemas.openxmlformats.org/drawingml/2006/wordprocessingDrawing" xmlns:w10="urn:schemas-microsoft-com:office:word" xmlns:w="http://schemas.openxmlformats.org/wordprocessingml/2006/main" xmlns:w14="http://schemas.microsoft.com/office/word/2010/wordml" xmlns:w15="http://schemas.microsoft.com/office/word/2012/wordml" xmlns:w16cid="http://schemas.microsoft.com/office/word/2016/wordml/cid" xmlns:w16se="http://schemas.microsoft.com/office/word/2015/wordml/symex" xmlns:wpg="http://schemas.microsoft.com/office/word/2010/wordprocessingGroup" xmlns:wpi="http://schemas.microsoft.com/office/word/2010/wordprocessingInk" xmlns:wne="http://schemas.microsoft.com/office/word/2006/wordml" xmlns:wps="http://schemas.microsoft.com/office/word/2010/wordprocessingShape" mc:Ignorable="w14 w15 w16se w16cid wp14">
+<w:document xmlns:wpc="http://schemas.microsoft.com/office/word/2010/wordprocessingCanvas" xmlns:mc="http://schemas.openxmlformats.org/markup-compatibility/2006" xmlns:o="urn:schemas-microsoft-com:office:office" xmlns:r="http://schemas.openxmlformats.org/officeDocument/2006/relationships" xmlns:m="http://schemas.openxmlformats.org/officeDocument/2006/math" xmlns:v="urn:schemas-microsoft-com:vml" xmlns:wp14="http://schemas.microsoft.com/office/word/2010/wordprocessingDrawing" xmlns:wp="http://schemas.openxmlformats.org/drawingml/2006/wordprocessingDrawing" xmlns:w10="urn:schemas-microsoft-com:office:word" xmlns:w="http://schemas.openxmlformats.org/wordprocessingml/2006/main" xmlns:w14="http://schemas.microsoft.com/office/word/2010/wordml" xmlns:w15="http://schemas.microsoft.com/office/word/2012/wordml" xmlns:wpg="http://schemas.microsoft.com/office/word/2010/wordprocessingGroup" xmlns:wpi="http://schemas.microsoft.com/office/word/2010/wordprocessingInk" xmlns:wne="http://schemas.microsoft.com/office/word/2006/wordml" xmlns:wps="http://schemas.microsoft.com/office/word/2010/wordprocessingShape" mc:Ignorable="w14 w15 wp14">
   <w:body>
     <w:p>
       <w:pPr>
@@ -34,11 +34,19 @@
           <w:b/>
         </w:rPr>
       </w:pPr>
-      <w:r>
-        <w:rPr>
-          <w:b/>
-        </w:rPr>
-        <w:t>explain what these limitations are.</w:t>
+      <w:proofErr w:type="gramStart"/>
+      <w:r>
+        <w:rPr>
+          <w:b/>
+        </w:rPr>
+        <w:t>explain</w:t>
+      </w:r>
+      <w:proofErr w:type="gramEnd"/>
+      <w:r>
+        <w:rPr>
+          <w:b/>
+        </w:rPr>
+        <w:t xml:space="preserve"> what these limitations are.</w:t>
       </w:r>
     </w:p>
     <w:p>
@@ -72,8 +80,13 @@
     </w:p>
     <w:p/>
     <w:p>
-      <w:r>
-        <w:t>a.</w:t>
+      <w:proofErr w:type="gramStart"/>
+      <w:r>
+        <w:t>a</w:t>
+      </w:r>
+      <w:proofErr w:type="gramEnd"/>
+      <w:r>
+        <w:t>.</w:t>
       </w:r>
     </w:p>
     <w:p>
@@ -84,37 +97,48 @@
         <w:t>The</w:t>
       </w:r>
       <w:r>
-        <w:t xml:space="preserve"> simple loop, in Fig.1, limits our engine because it only follows one dire</w:t>
-      </w:r>
-      <w:r>
-        <w:t>ct path. This path is what sets our engine to a single frequency. This means that everything that you see on the screen is drawn simultaneously. Therefore, if wanted to introduce a new actor, like a new alien, who’s animation would have to be two times fas</w:t>
-      </w:r>
-      <w:r>
-        <w:t>ter, we couldn’t. This is because in order to make the animation run faster it needs to be updated and drawn much faster than the other actors. But since all the actors follow one frequency we wouldn’t be able to two have two different animations playing a</w:t>
-      </w:r>
-      <w:r>
-        <w:t>t a difference pace.</w:t>
+        <w:t xml:space="preserve"> simple loop, in Fig.1, limits our engine because it only follows one direct path. This pa</w:t>
+      </w:r>
+      <w:bookmarkStart w:id="0" w:name="_GoBack"/>
+      <w:bookmarkEnd w:id="0"/>
+      <w:r>
+        <w:t xml:space="preserve">th is what sets our engine to a single frequency. This means that everything that you see on the screen is drawn simultaneously. Therefore, if wanted to introduce a new actor, like a new alien, </w:t>
+      </w:r>
+      <w:proofErr w:type="gramStart"/>
+      <w:r>
+        <w:t>who’s</w:t>
+      </w:r>
+      <w:proofErr w:type="gramEnd"/>
+      <w:r>
+        <w:t xml:space="preserve"> animation would have to be two times faster, we couldn’t. This is because in order to make the animation run faster it needs to be updated and drawn much faster than the other actors. But since all the actors follow one frequency we wouldn’t be able to two have two different animations playing at a difference pace.</w:t>
       </w:r>
       <w:r>
         <w:br/>
       </w:r>
     </w:p>
     <w:p>
-      <w:r>
-        <w:t>b.</w:t>
+      <w:proofErr w:type="gramStart"/>
+      <w:r>
+        <w:t>b</w:t>
+      </w:r>
+      <w:proofErr w:type="gramEnd"/>
+      <w:r>
+        <w:t>.</w:t>
       </w:r>
     </w:p>
     <w:p>
       <w:r>
         <w:br/>
-        <w:t>Our software is hard coded. If wanted to introduce small changes to the game that might be used, we need to write it in the main source instead of an external source. Since our game runs on one loop, it would read accumulated code</w:t>
-      </w:r>
-      <w:r>
-        <w:t xml:space="preserve"> over and over again, consuming more time and memory. Our game engine works best with simple games. But if it’s used for more complicated games it will become sloppy and take more time to update and</w:t>
-      </w:r>
-      <w:r>
-        <w:t xml:space="preserve"> render, it lacks adap</w:t>
-      </w:r>
+        <w:t>Our software is hard coded. If wanted to introduce small changes to the game that might be used, we need to write it in the main source instead of an external source. Since our game runs on one loop, it would read accumulated code over and over again, consuming more time and memory. Our game engine works best with simple games. But if it’s used for more complicated games it will become sloppy and take more time to update and</w:t>
+      </w:r>
+      <w:r>
+        <w:t xml:space="preserve"> render, it lacks </w:t>
+      </w:r>
+      <w:proofErr w:type="spellStart"/>
+      <w:r>
+        <w:t>adap</w:t>
+      </w:r>
+      <w:proofErr w:type="spellEnd"/>
     </w:p>
     <w:p>
       <w:pPr>
@@ -125,6 +149,7 @@
       <w:r>
         <w:rPr>
           <w:noProof/>
+          <w:lang w:val="en-CA"/>
         </w:rPr>
         <w:drawing>
           <wp:anchor distT="114300" distB="114300" distL="114300" distR="114300" simplePos="0" relativeHeight="251660288" behindDoc="1" locked="0" layoutInCell="1" hidden="0" allowOverlap="1">
@@ -249,6 +274,12 @@
     <w:p>
       <w:pPr>
         <w:rPr>
+          <w:b/>
+          <w:color w:val="auto"/>
+        </w:rPr>
+      </w:pPr>
+      <w:r>
+        <w:rPr>
           <w:rStyle w:val="fontstyle01"/>
           <w:rFonts w:ascii="Arial" w:hAnsi="Arial"/>
           <w:b/>
@@ -256,7 +287,15 @@
           <w:sz w:val="22"/>
           <w:szCs w:val="22"/>
         </w:rPr>
-      </w:pPr>
+        <w:t>How can you adapt your game engine in order to accept a different</w:t>
+      </w:r>
+      <w:r>
+        <w:rPr>
+          <w:b/>
+          <w:color w:val="auto"/>
+        </w:rPr>
+        <w:br/>
+      </w:r>
       <w:r>
         <w:rPr>
           <w:rStyle w:val="fontstyle01"/>
@@ -266,7 +305,7 @@
           <w:sz w:val="22"/>
           <w:szCs w:val="22"/>
         </w:rPr>
-        <w:t>How can you adapt your game engine in order to accept a different</w:t>
+        <w:t>game genre? You may use diagrams, UML, etc. to help illustrate your</w:t>
       </w:r>
       <w:r>
         <w:rPr>
@@ -284,15 +323,9 @@
           <w:sz w:val="22"/>
           <w:szCs w:val="22"/>
         </w:rPr>
-        <w:t>game genre? You may use diagrams, UML, etc. to help illustrate your</w:t>
-      </w:r>
-      <w:r>
-        <w:rPr>
-          <w:b/>
-          <w:color w:val="auto"/>
-        </w:rPr>
-        <w:br/>
-      </w:r>
+        <w:t>example. (</w:t>
+      </w:r>
+      <w:proofErr w:type="gramStart"/>
       <w:r>
         <w:rPr>
           <w:rStyle w:val="fontstyle01"/>
@@ -302,15 +335,9 @@
           <w:sz w:val="22"/>
           <w:szCs w:val="22"/>
         </w:rPr>
-        <w:t>example. (if your game genre was FPS pick a different genre for</w:t>
-      </w:r>
-      <w:r>
-        <w:rPr>
-          <w:b/>
-          <w:color w:val="auto"/>
-        </w:rPr>
-        <w:br/>
-      </w:r>
+        <w:t>if</w:t>
+      </w:r>
+      <w:proofErr w:type="gramEnd"/>
       <w:r>
         <w:rPr>
           <w:rStyle w:val="fontstyle01"/>
@@ -320,7 +347,7 @@
           <w:sz w:val="22"/>
           <w:szCs w:val="22"/>
         </w:rPr>
-        <w:t>instance RPG and describe how your engine would be different).</w:t>
+        <w:t xml:space="preserve"> your game genre was FPS pick a different genre for</w:t>
       </w:r>
       <w:r>
         <w:rPr>
@@ -338,26 +365,262 @@
           <w:sz w:val="22"/>
           <w:szCs w:val="22"/>
         </w:rPr>
+        <w:t>instance RPG and describe how your engine would be different).</w:t>
+      </w:r>
+      <w:r>
+        <w:rPr>
+          <w:b/>
+          <w:color w:val="auto"/>
+        </w:rPr>
+        <w:br/>
+      </w:r>
+      <w:r>
+        <w:rPr>
+          <w:rStyle w:val="fontstyle01"/>
+          <w:rFonts w:ascii="Arial" w:hAnsi="Arial"/>
+          <w:b/>
+          <w:color w:val="auto"/>
+          <w:sz w:val="22"/>
+          <w:szCs w:val="22"/>
+        </w:rPr>
         <w:t>(Approx. 200-300 words)</w:t>
       </w:r>
     </w:p>
-    <w:p>
-      <w:pPr>
-        <w:rPr>
-          <w:b/>
-        </w:rPr>
-      </w:pPr>
-    </w:p>
-    <w:p>
-      <w:pPr>
-        <w:rPr>
-          <w:b/>
-        </w:rPr>
-      </w:pPr>
-      <w:bookmarkStart w:id="0" w:name="_GoBack"/>
-      <w:bookmarkEnd w:id="0"/>
-    </w:p>
     <w:p/>
+    <w:p>
+      <w:pPr>
+        <w:pStyle w:val="NoSpacing"/>
+      </w:pPr>
+      <w:r>
+        <w:rPr>
+          <w:i/>
+        </w:rPr>
+        <w:t>Alien Invasion</w:t>
+      </w:r>
+      <w:r>
+        <w:t xml:space="preserve"> </w:t>
+      </w:r>
+      <w:r>
+        <w:t>is a retro style</w:t>
+      </w:r>
+      <w:r>
+        <w:t xml:space="preserve"> shooting game</w:t>
+      </w:r>
+      <w:r>
+        <w:t xml:space="preserve"> like the original </w:t>
+      </w:r>
+      <w:r>
+        <w:rPr>
+          <w:i/>
+        </w:rPr>
+        <w:t>Space Invaders</w:t>
+      </w:r>
+      <w:r>
+        <w:t xml:space="preserve"> </w:t>
+      </w:r>
+      <w:r>
+        <w:t xml:space="preserve">arcade game that was released in </w:t>
+      </w:r>
+      <w:r>
+        <w:t>1978.</w:t>
+      </w:r>
+      <w:r>
+        <w:t xml:space="preserve"> Owing to the fact that our game engine uses </w:t>
+      </w:r>
+      <w:r>
+        <w:t>a hard-</w:t>
+      </w:r>
+      <w:r>
+        <w:t xml:space="preserve">coded </w:t>
+      </w:r>
+      <w:r>
+        <w:t xml:space="preserve">simple </w:t>
+      </w:r>
+      <w:r>
+        <w:t xml:space="preserve">main game loop, adapting it </w:t>
+      </w:r>
+      <w:r>
+        <w:t xml:space="preserve">to other simple retro games should be doable without completely rebuilding the engine. </w:t>
+      </w:r>
+      <w:r>
+        <w:t>For example, if we would wan</w:t>
+      </w:r>
+      <w:r>
+        <w:t xml:space="preserve">t to adapt the game engine to a </w:t>
+      </w:r>
+      <w:r>
+        <w:t xml:space="preserve">platformer </w:t>
+      </w:r>
+      <w:r>
+        <w:t>like</w:t>
+      </w:r>
+      <w:r>
+        <w:t xml:space="preserve"> </w:t>
+      </w:r>
+      <w:r>
+        <w:rPr>
+          <w:i/>
+        </w:rPr>
+        <w:t>Super Mario Bros</w:t>
+      </w:r>
+      <w:r>
+        <w:rPr>
+          <w:i/>
+        </w:rPr>
+        <w:t xml:space="preserve">, </w:t>
+      </w:r>
+      <w:r>
+        <w:t xml:space="preserve">we could easily do this within the limitations of our simple main game loop because enemy AI would not need to update at a different interval than once per frame. </w:t>
+      </w:r>
+    </w:p>
+    <w:p>
+      <w:pPr>
+        <w:pStyle w:val="NoSpacing"/>
+      </w:pPr>
+    </w:p>
+    <w:p>
+      <w:pPr>
+        <w:pStyle w:val="NoSpacing"/>
+      </w:pPr>
+      <w:r>
+        <w:t xml:space="preserve">In further detail, we can adapt our game engine to the platform game genre by changing </w:t>
+      </w:r>
+      <w:r>
+        <w:t>our</w:t>
+      </w:r>
+      <w:r>
+        <w:t xml:space="preserve"> player and enemy classes to correspond with the requirements of a platform game. An example of this would be changing the player and enemy classes to</w:t>
+      </w:r>
+      <w:r>
+        <w:t xml:space="preserve"> correspond with</w:t>
+      </w:r>
+      <w:r>
+        <w:t xml:space="preserve"> platformer</w:t>
+      </w:r>
+      <w:r>
+        <w:t xml:space="preserve"> </w:t>
+      </w:r>
+      <w:r>
+        <w:t>gameplay</w:t>
+      </w:r>
+      <w:r>
+        <w:t xml:space="preserve"> </w:t>
+      </w:r>
+      <w:r>
+        <w:t>mechanics, such as appropriate enemy AI</w:t>
+      </w:r>
+      <w:r>
+        <w:t xml:space="preserve"> or pathfinding</w:t>
+      </w:r>
+      <w:r>
+        <w:t xml:space="preserve">, and allowing the player to perform actions such as jumping and picking up items. </w:t>
+      </w:r>
+    </w:p>
+    <w:p>
+      <w:pPr>
+        <w:pStyle w:val="NoSpacing"/>
+      </w:pPr>
+    </w:p>
+    <w:p>
+      <w:pPr>
+        <w:pStyle w:val="NoSpacing"/>
+      </w:pPr>
+      <w:r>
+        <w:t>In addition to altering pre-existing classes</w:t>
+      </w:r>
+      <w:r>
+        <w:t xml:space="preserve">, we would need to add new game classes for game objects that are not within </w:t>
+      </w:r>
+      <w:r>
+        <w:rPr>
+          <w:i/>
+        </w:rPr>
+        <w:t>Alien Invasion</w:t>
+      </w:r>
+      <w:r>
+        <w:t>, such as pick-</w:t>
+      </w:r>
+      <w:r>
+        <w:t xml:space="preserve">up items </w:t>
+      </w:r>
+      <w:r>
+        <w:t>(</w:t>
+      </w:r>
+      <w:r>
+        <w:t>coins and power ups</w:t>
+      </w:r>
+      <w:r>
+        <w:t>)</w:t>
+      </w:r>
+      <w:r>
+        <w:t xml:space="preserve">. All of the above would still allow us to utilize our engine architecture without major overhauling. </w:t>
+      </w:r>
+    </w:p>
+    <w:p>
+      <w:pPr>
+        <w:pStyle w:val="NoSpacing"/>
+      </w:pPr>
+    </w:p>
+    <w:p>
+      <w:pPr>
+        <w:pStyle w:val="NoSpacing"/>
+        <w:jc w:val="center"/>
+      </w:pPr>
+      <w:r>
+        <w:rPr>
+          <w:noProof/>
+          <w:lang w:val="en-CA"/>
+        </w:rPr>
+        <w:drawing>
+          <wp:inline distT="0" distB="0" distL="0" distR="0">
+            <wp:extent cx="3948618" cy="3680460"/>
+            <wp:effectExtent l="0" t="0" r="0" b="0"/>
+            <wp:docPr id="2" name="Picture 2" descr="C:\Users\Adam\Downloads\class_change (1).jpg"/>
+            <wp:cNvGraphicFramePr>
+              <a:graphicFrameLocks xmlns:a="http://schemas.openxmlformats.org/drawingml/2006/main" noChangeAspect="1"/>
+            </wp:cNvGraphicFramePr>
+            <a:graphic xmlns:a="http://schemas.openxmlformats.org/drawingml/2006/main">
+              <a:graphicData uri="http://schemas.openxmlformats.org/drawingml/2006/picture">
+                <pic:pic xmlns:pic="http://schemas.openxmlformats.org/drawingml/2006/picture">
+                  <pic:nvPicPr>
+                    <pic:cNvPr id="0" name="Picture 1" descr="C:\Users\Adam\Downloads\class_change (1).jpg"/>
+                    <pic:cNvPicPr>
+                      <a:picLocks noChangeAspect="1" noChangeArrowheads="1"/>
+                    </pic:cNvPicPr>
+                  </pic:nvPicPr>
+                  <pic:blipFill>
+                    <a:blip r:embed="rId5">
+                      <a:extLst>
+                        <a:ext uri="{28A0092B-C50C-407E-A947-70E740481C1C}">
+                          <a14:useLocalDpi xmlns:a14="http://schemas.microsoft.com/office/drawing/2010/main" val="0"/>
+                        </a:ext>
+                      </a:extLst>
+                    </a:blip>
+                    <a:srcRect/>
+                    <a:stretch>
+                      <a:fillRect/>
+                    </a:stretch>
+                  </pic:blipFill>
+                  <pic:spPr bwMode="auto">
+                    <a:xfrm>
+                      <a:off x="0" y="0"/>
+                      <a:ext cx="3989900" cy="3718938"/>
+                    </a:xfrm>
+                    <a:prstGeom prst="rect">
+                      <a:avLst/>
+                    </a:prstGeom>
+                    <a:noFill/>
+                    <a:ln>
+                      <a:noFill/>
+                    </a:ln>
+                  </pic:spPr>
+                </pic:pic>
+              </a:graphicData>
+            </a:graphic>
+          </wp:inline>
+        </w:drawing>
+      </w:r>
+    </w:p>
     <w:sectPr>
       <w:pgSz w:w="12240" w:h="15840"/>
       <w:pgMar w:top="1440" w:right="1440" w:bottom="1440" w:left="1440" w:header="0" w:footer="720" w:gutter="0"/>
@@ -369,7 +632,7 @@
 </file>
 
 <file path=word/styles.xml><?xml version="1.0" encoding="utf-8"?>
-<w:styles xmlns:mc="http://schemas.openxmlformats.org/markup-compatibility/2006" xmlns:r="http://schemas.openxmlformats.org/officeDocument/2006/relationships" xmlns:w="http://schemas.openxmlformats.org/wordprocessingml/2006/main" xmlns:w14="http://schemas.microsoft.com/office/word/2010/wordml" xmlns:w15="http://schemas.microsoft.com/office/word/2012/wordml" xmlns:w16cid="http://schemas.microsoft.com/office/word/2016/wordml/cid" xmlns:w16se="http://schemas.microsoft.com/office/word/2015/wordml/symex" mc:Ignorable="w14 w15 w16se w16cid">
+<w:styles xmlns:mc="http://schemas.openxmlformats.org/markup-compatibility/2006" xmlns:r="http://schemas.openxmlformats.org/officeDocument/2006/relationships" xmlns:w="http://schemas.openxmlformats.org/wordprocessingml/2006/main" xmlns:w14="http://schemas.microsoft.com/office/word/2010/wordml" xmlns:w15="http://schemas.microsoft.com/office/word/2012/wordml" mc:Ignorable="w14 w15">
   <w:docDefaults>
     <w:rPrDefault>
       <w:rPr>
@@ -393,7 +656,7 @@
       </w:pPr>
     </w:pPrDefault>
   </w:docDefaults>
-  <w:latentStyles w:defLockedState="0" w:defUIPriority="99" w:defSemiHidden="0" w:defUnhideWhenUsed="0" w:defQFormat="0" w:count="375">
+  <w:latentStyles w:defLockedState="0" w:defUIPriority="99" w:defSemiHidden="0" w:defUnhideWhenUsed="0" w:defQFormat="0" w:count="371">
     <w:lsdException w:name="Normal" w:uiPriority="0" w:qFormat="1"/>
     <w:lsdException w:name="heading 1" w:uiPriority="9" w:qFormat="1"/>
     <w:lsdException w:name="heading 2" w:semiHidden="1" w:uiPriority="9" w:unhideWhenUsed="1" w:qFormat="1"/>
@@ -765,10 +1028,6 @@
     <w:lsdException w:name="List Table 5 Dark Accent 6" w:uiPriority="50"/>
     <w:lsdException w:name="List Table 6 Colorful Accent 6" w:uiPriority="51"/>
     <w:lsdException w:name="List Table 7 Colorful Accent 6" w:uiPriority="52"/>
-    <w:lsdException w:name="Mention" w:semiHidden="1" w:unhideWhenUsed="1"/>
-    <w:lsdException w:name="Smart Hyperlink" w:semiHidden="1" w:unhideWhenUsed="1"/>
-    <w:lsdException w:name="Hashtag" w:semiHidden="1" w:unhideWhenUsed="1"/>
-    <w:lsdException w:name="Unresolved Mention" w:semiHidden="1" w:unhideWhenUsed="1"/>
   </w:latentStyles>
   <w:style w:type="paragraph" w:default="1" w:styleId="Normal">
     <w:name w:val="Normal"/>
@@ -934,6 +1193,15 @@
       <w:sz w:val="28"/>
       <w:szCs w:val="28"/>
     </w:rPr>
+  </w:style>
+  <w:style w:type="paragraph" w:styleId="NoSpacing">
+    <w:name w:val="No Spacing"/>
+    <w:uiPriority w:val="1"/>
+    <w:qFormat/>
+    <w:rsid w:val="009567A7"/>
+    <w:pPr>
+      <w:spacing w:line="240" w:lineRule="auto"/>
+    </w:pPr>
   </w:style>
 </w:styles>
 </file>
